--- a/lab8/Lukasz-Stepien-laboratorium-8.docx
+++ b/lab8/Lukasz-Stepien-laboratorium-8.docx
@@ -306,34 +306,7 @@
                     <w:sz w:val="20"/>
                     <w:szCs w:val="20"/>
                   </w:rPr>
-                  <m:t>f</m:t>
-                </m:r>
-                <m:r>
-                  <w:rPr>
-                    <w:rFonts w:ascii="Cambria Math" w:hAnsi="Cambria Math" w:cstheme="minorHAnsi"/>
-                    <w:kern w:val="0"/>
-                    <w:sz w:val="20"/>
-                    <w:szCs w:val="20"/>
-                  </w:rPr>
-                  <m:t>(</m:t>
-                </m:r>
-                <m:r>
-                  <w:rPr>
-                    <w:rFonts w:ascii="Cambria Math" w:hAnsi="Cambria Math" w:cstheme="minorHAnsi"/>
-                    <w:kern w:val="0"/>
-                    <w:sz w:val="20"/>
-                    <w:szCs w:val="20"/>
-                  </w:rPr>
-                  <m:t>x</m:t>
-                </m:r>
-                <m:r>
-                  <w:rPr>
-                    <w:rFonts w:ascii="Cambria Math" w:hAnsi="Cambria Math" w:cstheme="minorHAnsi"/>
-                    <w:kern w:val="0"/>
-                    <w:sz w:val="20"/>
-                    <w:szCs w:val="20"/>
-                  </w:rPr>
-                  <m:t>)=</m:t>
+                  <m:t>f(x)=</m:t>
                 </m:r>
                 <m:sSup>
                   <m:sSupPr>
@@ -378,34 +351,7 @@
                     <w:sz w:val="20"/>
                     <w:szCs w:val="20"/>
                   </w:rPr>
-                  <m:t>-3</m:t>
-                </m:r>
-                <m:r>
-                  <w:rPr>
-                    <w:rFonts w:ascii="Cambria Math" w:hAnsi="Cambria Math" w:cstheme="minorHAnsi"/>
-                    <w:kern w:val="0"/>
-                    <w:sz w:val="20"/>
-                    <w:szCs w:val="20"/>
-                  </w:rPr>
-                  <m:t>x</m:t>
-                </m:r>
-                <m:r>
-                  <w:rPr>
-                    <w:rFonts w:ascii="Cambria Math" w:hAnsi="Cambria Math" w:cstheme="minorHAnsi"/>
-                    <w:kern w:val="0"/>
-                    <w:sz w:val="20"/>
-                    <w:szCs w:val="20"/>
-                  </w:rPr>
-                  <m:t>+</m:t>
-                </m:r>
-                <m:r>
-                  <w:rPr>
-                    <w:rFonts w:ascii="Cambria Math" w:hAnsi="Cambria Math" w:cstheme="minorHAnsi"/>
-                    <w:kern w:val="0"/>
-                    <w:sz w:val="20"/>
-                    <w:szCs w:val="20"/>
-                  </w:rPr>
-                  <m:t>2</m:t>
+                  <m:t>-3x+2</m:t>
                 </m:r>
               </m:oMath>
             </m:oMathPara>
@@ -502,52 +448,7 @@
           <w:sz w:val="20"/>
           <w:szCs w:val="20"/>
         </w:rPr>
-        <w:t>Każda</w:t>
-      </w:r>
-      <w:r>
-        <w:rPr>
-          <w:rFonts w:ascii="PLRoman10-Regular" w:hAnsi="PLRoman10-Regular" w:cs="PLRoman10-Regular"/>
-          <w:kern w:val="0"/>
-          <w:sz w:val="20"/>
-          <w:szCs w:val="20"/>
-        </w:rPr>
-        <w:t xml:space="preserve"> z </w:t>
-      </w:r>
-      <w:r>
-        <w:rPr>
-          <w:rFonts w:ascii="PLRoman10-Regular" w:hAnsi="PLRoman10-Regular" w:cs="PLRoman10-Regular"/>
-          <w:kern w:val="0"/>
-          <w:sz w:val="20"/>
-          <w:szCs w:val="20"/>
-        </w:rPr>
-        <w:t>następujących</w:t>
-      </w:r>
-      <w:r>
-        <w:rPr>
-          <w:rFonts w:ascii="PLRoman10-Regular" w:hAnsi="PLRoman10-Regular" w:cs="PLRoman10-Regular"/>
-          <w:kern w:val="0"/>
-          <w:sz w:val="20"/>
-          <w:szCs w:val="20"/>
-        </w:rPr>
-        <w:t xml:space="preserve"> funkcji definiuje </w:t>
-      </w:r>
-      <w:r>
-        <w:rPr>
-          <w:rFonts w:ascii="PLRoman10-Regular" w:hAnsi="PLRoman10-Regular" w:cs="PLRoman10-Regular"/>
-          <w:kern w:val="0"/>
-          <w:sz w:val="20"/>
-          <w:szCs w:val="20"/>
-        </w:rPr>
-        <w:t>równoważny</w:t>
-      </w:r>
-      <w:r>
-        <w:rPr>
-          <w:rFonts w:ascii="PLRoman10-Regular" w:hAnsi="PLRoman10-Regular" w:cs="PLRoman10-Regular"/>
-          <w:kern w:val="0"/>
-          <w:sz w:val="20"/>
-          <w:szCs w:val="20"/>
-        </w:rPr>
-        <w:t xml:space="preserve"> schemat iteracyjny:</w:t>
+        <w:t>Każda z następujących funkcji definiuje równoważny schemat iteracyjny:</w:t>
       </w:r>
     </w:p>
     <w:p>
@@ -1371,70 +1272,7 @@
           <w:sz w:val="20"/>
           <w:szCs w:val="20"/>
         </w:rPr>
-        <w:t xml:space="preserve">Przeanalizuj </w:t>
-      </w:r>
-      <w:r>
-        <w:rPr>
-          <w:rFonts w:ascii="PLRoman10-Regular" w:hAnsi="PLRoman10-Regular" w:cs="PLRoman10-Regular"/>
-          <w:kern w:val="0"/>
-          <w:sz w:val="20"/>
-          <w:szCs w:val="20"/>
-        </w:rPr>
-        <w:t>zbieżność</w:t>
-      </w:r>
-      <w:r>
-        <w:rPr>
-          <w:rFonts w:ascii="PLRoman10-Regular" w:hAnsi="PLRoman10-Regular" w:cs="PLRoman10-Regular"/>
-          <w:kern w:val="0"/>
-          <w:sz w:val="20"/>
-          <w:szCs w:val="20"/>
-        </w:rPr>
-        <w:t xml:space="preserve"> oraz </w:t>
-      </w:r>
-      <w:r>
-        <w:rPr>
-          <w:rFonts w:ascii="PLRoman10-Regular" w:hAnsi="PLRoman10-Regular" w:cs="PLRoman10-Regular"/>
-          <w:kern w:val="0"/>
-          <w:sz w:val="20"/>
-          <w:szCs w:val="20"/>
-        </w:rPr>
-        <w:t>rząd</w:t>
-      </w:r>
-      <w:r>
-        <w:rPr>
-          <w:rFonts w:ascii="PLRoman10-Regular" w:hAnsi="PLRoman10-Regular" w:cs="PLRoman10-Regular"/>
-          <w:kern w:val="0"/>
-          <w:sz w:val="20"/>
-          <w:szCs w:val="20"/>
-        </w:rPr>
-        <w:t xml:space="preserve"> </w:t>
-      </w:r>
-      <w:r>
-        <w:rPr>
-          <w:rFonts w:ascii="PLRoman10-Regular" w:hAnsi="PLRoman10-Regular" w:cs="PLRoman10-Regular"/>
-          <w:kern w:val="0"/>
-          <w:sz w:val="20"/>
-          <w:szCs w:val="20"/>
-        </w:rPr>
-        <w:t>zbieżności</w:t>
-      </w:r>
-      <w:r>
-        <w:rPr>
-          <w:rFonts w:ascii="PLRoman10-Regular" w:hAnsi="PLRoman10-Regular" w:cs="PLRoman10-Regular"/>
-          <w:kern w:val="0"/>
-          <w:sz w:val="20"/>
-          <w:szCs w:val="20"/>
-        </w:rPr>
-        <w:t xml:space="preserve"> schematów iteracyjnych </w:t>
-      </w:r>
-      <w:r>
-        <w:rPr>
-          <w:rFonts w:ascii="PLRoman10-Regular" w:hAnsi="PLRoman10-Regular" w:cs="PLRoman10-Regular"/>
-          <w:kern w:val="0"/>
-          <w:sz w:val="20"/>
-          <w:szCs w:val="20"/>
-        </w:rPr>
-        <w:t>odpowiadających</w:t>
+        <w:t>Przeanalizuj zbieżność oraz rząd zbieżności schematów iteracyjnych odpowiadających</w:t>
       </w:r>
       <w:r>
         <w:rPr>
@@ -1506,16 +1344,7 @@
             <w:sz w:val="20"/>
             <w:szCs w:val="20"/>
           </w:rPr>
-          <m:t>(x)</m:t>
-        </m:r>
-        <m:r>
-          <w:rPr>
-            <w:rFonts w:ascii="Cambria Math" w:hAnsi="Cambria Math" w:cs="PLRoman10-Regular"/>
-            <w:kern w:val="0"/>
-            <w:sz w:val="20"/>
-            <w:szCs w:val="20"/>
-          </w:rPr>
-          <m:t xml:space="preserve"> </m:t>
+          <m:t xml:space="preserve">(x) </m:t>
         </m:r>
       </m:oMath>
       <w:r>
@@ -1561,25 +1390,7 @@
           <w:sz w:val="20"/>
           <w:szCs w:val="20"/>
         </w:rPr>
-        <w:t>badając</w:t>
-      </w:r>
-      <w:r>
-        <w:rPr>
-          <w:rFonts w:ascii="PLRoman10-Regular" w:hAnsi="PLRoman10-Regular" w:cs="PLRoman10-Regular"/>
-          <w:kern w:val="0"/>
-          <w:sz w:val="20"/>
-          <w:szCs w:val="20"/>
-        </w:rPr>
-        <w:t xml:space="preserve"> </w:t>
-      </w:r>
-      <w:r>
-        <w:rPr>
-          <w:rFonts w:ascii="PLRoman10-Regular" w:hAnsi="PLRoman10-Regular" w:cs="PLRoman10-Regular"/>
-          <w:kern w:val="0"/>
-          <w:sz w:val="20"/>
-          <w:szCs w:val="20"/>
-        </w:rPr>
-        <w:t xml:space="preserve">wartość </w:t>
+        <w:t xml:space="preserve">badając wartość </w:t>
       </w:r>
       <m:oMath>
         <m:d>
@@ -1671,7 +1482,7 @@
           <w:sz w:val="20"/>
           <w:szCs w:val="20"/>
         </w:rPr>
-        <w:t>Potwierdź</w:t>
+        <w:t>Potwierdź analizę teoretyczna implementując powyższe schematy iteracyjne</w:t>
       </w:r>
       <w:r>
         <w:rPr>
@@ -1689,7 +1500,7 @@
           <w:sz w:val="20"/>
           <w:szCs w:val="20"/>
         </w:rPr>
-        <w:t>analizę</w:t>
+        <w:t>i weryfikując ich zbieżność (lub brak).</w:t>
       </w:r>
       <w:r>
         <w:rPr>
@@ -1698,7 +1509,7 @@
           <w:sz w:val="20"/>
           <w:szCs w:val="20"/>
         </w:rPr>
-        <w:t xml:space="preserve"> teoretyczna </w:t>
+        <w:t xml:space="preserve"> </w:t>
       </w:r>
       <w:r>
         <w:rPr>
@@ -1707,7 +1518,7 @@
           <w:sz w:val="20"/>
           <w:szCs w:val="20"/>
         </w:rPr>
-        <w:t>implementując</w:t>
+        <w:t>Na wspólnym rysunku przedstaw wykresy błędu względnego każdej metody</w:t>
       </w:r>
       <w:r>
         <w:rPr>
@@ -1725,7 +1536,7 @@
           <w:sz w:val="20"/>
           <w:szCs w:val="20"/>
         </w:rPr>
-        <w:t>powyższe</w:t>
+        <w:t>w zależności od numeru iteracji</w:t>
       </w:r>
       <w:r>
         <w:rPr>
@@ -1734,7 +1545,7 @@
           <w:sz w:val="20"/>
           <w:szCs w:val="20"/>
         </w:rPr>
-        <w:t xml:space="preserve"> schematy iteracyjne</w:t>
+        <w:t xml:space="preserve">. </w:t>
       </w:r>
       <w:r>
         <w:rPr>
@@ -1743,7 +1554,7 @@
           <w:sz w:val="20"/>
           <w:szCs w:val="20"/>
         </w:rPr>
-        <w:t xml:space="preserve"> </w:t>
+        <w:t>Stwórz drugi rysunek, przedstawiający wykresy błędu względnego tylko dla</w:t>
       </w:r>
       <w:r>
         <w:rPr>
@@ -1752,7 +1563,7 @@
           <w:sz w:val="20"/>
           <w:szCs w:val="20"/>
         </w:rPr>
-        <w:t xml:space="preserve">i </w:t>
+        <w:t xml:space="preserve"> </w:t>
       </w:r>
       <w:r>
         <w:rPr>
@@ -1761,268 +1572,7 @@
           <w:sz w:val="20"/>
           <w:szCs w:val="20"/>
         </w:rPr>
-        <w:t>weryfikując</w:t>
-      </w:r>
-      <w:r>
-        <w:rPr>
-          <w:rFonts w:ascii="CMR10" w:hAnsi="CMR10" w:cs="CMR10"/>
-          <w:kern w:val="0"/>
-          <w:sz w:val="20"/>
-          <w:szCs w:val="20"/>
-        </w:rPr>
-        <w:t xml:space="preserve"> ich </w:t>
-      </w:r>
-      <w:r>
-        <w:rPr>
-          <w:rFonts w:ascii="CMR10" w:hAnsi="CMR10" w:cs="CMR10"/>
-          <w:kern w:val="0"/>
-          <w:sz w:val="20"/>
-          <w:szCs w:val="20"/>
-        </w:rPr>
-        <w:t>zbieżność</w:t>
-      </w:r>
-      <w:r>
-        <w:rPr>
-          <w:rFonts w:ascii="CMR10" w:hAnsi="CMR10" w:cs="CMR10"/>
-          <w:kern w:val="0"/>
-          <w:sz w:val="20"/>
-          <w:szCs w:val="20"/>
-        </w:rPr>
-        <w:t xml:space="preserve"> (lub brak).</w:t>
-      </w:r>
-      <w:r>
-        <w:rPr>
-          <w:rFonts w:ascii="CMR10" w:hAnsi="CMR10" w:cs="CMR10"/>
-          <w:kern w:val="0"/>
-          <w:sz w:val="20"/>
-          <w:szCs w:val="20"/>
-        </w:rPr>
-        <w:t xml:space="preserve"> </w:t>
-      </w:r>
-      <w:r>
-        <w:rPr>
-          <w:rFonts w:ascii="CMR10" w:hAnsi="CMR10" w:cs="CMR10"/>
-          <w:kern w:val="0"/>
-          <w:sz w:val="20"/>
-          <w:szCs w:val="20"/>
-        </w:rPr>
-        <w:t xml:space="preserve">Na wspólnym </w:t>
-      </w:r>
-      <w:r>
-        <w:rPr>
-          <w:rFonts w:ascii="CMR10" w:hAnsi="CMR10" w:cs="CMR10"/>
-          <w:kern w:val="0"/>
-          <w:sz w:val="20"/>
-          <w:szCs w:val="20"/>
-        </w:rPr>
-        <w:t>rysunku</w:t>
-      </w:r>
-      <w:r>
-        <w:rPr>
-          <w:rFonts w:ascii="CMR10" w:hAnsi="CMR10" w:cs="CMR10"/>
-          <w:kern w:val="0"/>
-          <w:sz w:val="20"/>
-          <w:szCs w:val="20"/>
-        </w:rPr>
-        <w:t xml:space="preserve"> przedstaw wykresy </w:t>
-      </w:r>
-      <w:r>
-        <w:rPr>
-          <w:rFonts w:ascii="CMR10" w:hAnsi="CMR10" w:cs="CMR10"/>
-          <w:kern w:val="0"/>
-          <w:sz w:val="20"/>
-          <w:szCs w:val="20"/>
-        </w:rPr>
-        <w:t>błędu</w:t>
-      </w:r>
-      <w:r>
-        <w:rPr>
-          <w:rFonts w:ascii="CMR10" w:hAnsi="CMR10" w:cs="CMR10"/>
-          <w:kern w:val="0"/>
-          <w:sz w:val="20"/>
-          <w:szCs w:val="20"/>
-        </w:rPr>
-        <w:t xml:space="preserve"> </w:t>
-      </w:r>
-      <w:r>
-        <w:rPr>
-          <w:rFonts w:ascii="CMR10" w:hAnsi="CMR10" w:cs="CMR10"/>
-          <w:kern w:val="0"/>
-          <w:sz w:val="20"/>
-          <w:szCs w:val="20"/>
-        </w:rPr>
-        <w:t>względnego</w:t>
-      </w:r>
-      <w:r>
-        <w:rPr>
-          <w:rFonts w:ascii="CMR10" w:hAnsi="CMR10" w:cs="CMR10"/>
-          <w:kern w:val="0"/>
-          <w:sz w:val="20"/>
-          <w:szCs w:val="20"/>
-        </w:rPr>
-        <w:t xml:space="preserve"> </w:t>
-      </w:r>
-      <w:r>
-        <w:rPr>
-          <w:rFonts w:ascii="CMR10" w:hAnsi="CMR10" w:cs="CMR10"/>
-          <w:kern w:val="0"/>
-          <w:sz w:val="20"/>
-          <w:szCs w:val="20"/>
-        </w:rPr>
-        <w:t>każdej</w:t>
-      </w:r>
-      <w:r>
-        <w:rPr>
-          <w:rFonts w:ascii="CMR10" w:hAnsi="CMR10" w:cs="CMR10"/>
-          <w:kern w:val="0"/>
-          <w:sz w:val="20"/>
-          <w:szCs w:val="20"/>
-        </w:rPr>
-        <w:t xml:space="preserve"> metody</w:t>
-      </w:r>
-      <w:r>
-        <w:rPr>
-          <w:rFonts w:ascii="CMR10" w:hAnsi="CMR10" w:cs="CMR10"/>
-          <w:kern w:val="0"/>
-          <w:sz w:val="20"/>
-          <w:szCs w:val="20"/>
-        </w:rPr>
-        <w:t xml:space="preserve"> </w:t>
-      </w:r>
-      <w:r>
-        <w:rPr>
-          <w:rFonts w:ascii="CMR10" w:hAnsi="CMR10" w:cs="CMR10"/>
-          <w:kern w:val="0"/>
-          <w:sz w:val="20"/>
-          <w:szCs w:val="20"/>
-        </w:rPr>
-        <w:t xml:space="preserve">w </w:t>
-      </w:r>
-      <w:r>
-        <w:rPr>
-          <w:rFonts w:ascii="CMR10" w:hAnsi="CMR10" w:cs="CMR10"/>
-          <w:kern w:val="0"/>
-          <w:sz w:val="20"/>
-          <w:szCs w:val="20"/>
-        </w:rPr>
-        <w:t>zależności</w:t>
-      </w:r>
-      <w:r>
-        <w:rPr>
-          <w:rFonts w:ascii="CMR10" w:hAnsi="CMR10" w:cs="CMR10"/>
-          <w:kern w:val="0"/>
-          <w:sz w:val="20"/>
-          <w:szCs w:val="20"/>
-        </w:rPr>
-        <w:t xml:space="preserve"> od numeru iteracji</w:t>
-      </w:r>
-      <w:r>
-        <w:rPr>
-          <w:rFonts w:ascii="CMR10" w:hAnsi="CMR10" w:cs="CMR10"/>
-          <w:kern w:val="0"/>
-          <w:sz w:val="20"/>
-          <w:szCs w:val="20"/>
-        </w:rPr>
-        <w:t xml:space="preserve">. </w:t>
-      </w:r>
-      <w:r>
-        <w:rPr>
-          <w:rFonts w:ascii="CMR10" w:hAnsi="CMR10" w:cs="CMR10"/>
-          <w:kern w:val="0"/>
-          <w:sz w:val="20"/>
-          <w:szCs w:val="20"/>
-        </w:rPr>
-        <w:t xml:space="preserve">Stwórz drugi rysunek, </w:t>
-      </w:r>
-      <w:r>
-        <w:rPr>
-          <w:rFonts w:ascii="CMR10" w:hAnsi="CMR10" w:cs="CMR10"/>
-          <w:kern w:val="0"/>
-          <w:sz w:val="20"/>
-          <w:szCs w:val="20"/>
-        </w:rPr>
-        <w:t>przedstawiający</w:t>
-      </w:r>
-      <w:r>
-        <w:rPr>
-          <w:rFonts w:ascii="CMR10" w:hAnsi="CMR10" w:cs="CMR10"/>
-          <w:kern w:val="0"/>
-          <w:sz w:val="20"/>
-          <w:szCs w:val="20"/>
-        </w:rPr>
-        <w:t xml:space="preserve"> wykresy </w:t>
-      </w:r>
-      <w:r>
-        <w:rPr>
-          <w:rFonts w:ascii="CMR10" w:hAnsi="CMR10" w:cs="CMR10"/>
-          <w:kern w:val="0"/>
-          <w:sz w:val="20"/>
-          <w:szCs w:val="20"/>
-        </w:rPr>
-        <w:t>błędu</w:t>
-      </w:r>
-      <w:r>
-        <w:rPr>
-          <w:rFonts w:ascii="CMR10" w:hAnsi="CMR10" w:cs="CMR10"/>
-          <w:kern w:val="0"/>
-          <w:sz w:val="20"/>
-          <w:szCs w:val="20"/>
-        </w:rPr>
-        <w:t xml:space="preserve"> </w:t>
-      </w:r>
-      <w:r>
-        <w:rPr>
-          <w:rFonts w:ascii="CMR10" w:hAnsi="CMR10" w:cs="CMR10"/>
-          <w:kern w:val="0"/>
-          <w:sz w:val="20"/>
-          <w:szCs w:val="20"/>
-        </w:rPr>
-        <w:t>względnego</w:t>
-      </w:r>
-      <w:r>
-        <w:rPr>
-          <w:rFonts w:ascii="CMR10" w:hAnsi="CMR10" w:cs="CMR10"/>
-          <w:kern w:val="0"/>
-          <w:sz w:val="20"/>
-          <w:szCs w:val="20"/>
-        </w:rPr>
-        <w:t xml:space="preserve"> tylko dla</w:t>
-      </w:r>
-      <w:r>
-        <w:rPr>
-          <w:rFonts w:ascii="CMR10" w:hAnsi="CMR10" w:cs="CMR10"/>
-          <w:kern w:val="0"/>
-          <w:sz w:val="20"/>
-          <w:szCs w:val="20"/>
-        </w:rPr>
-        <w:t xml:space="preserve"> </w:t>
-      </w:r>
-      <w:r>
-        <w:rPr>
-          <w:rFonts w:ascii="CMR10" w:hAnsi="CMR10" w:cs="CMR10"/>
-          <w:kern w:val="0"/>
-          <w:sz w:val="20"/>
-          <w:szCs w:val="20"/>
-        </w:rPr>
-        <w:t xml:space="preserve">metod </w:t>
-      </w:r>
-      <w:r>
-        <w:rPr>
-          <w:rFonts w:ascii="CMR10" w:hAnsi="CMR10" w:cs="CMR10"/>
-          <w:kern w:val="0"/>
-          <w:sz w:val="20"/>
-          <w:szCs w:val="20"/>
-        </w:rPr>
-        <w:t>zbieżnych</w:t>
-      </w:r>
-      <w:r>
-        <w:rPr>
-          <w:rFonts w:ascii="CMR10" w:hAnsi="CMR10" w:cs="CMR10"/>
-          <w:kern w:val="0"/>
-          <w:sz w:val="20"/>
-          <w:szCs w:val="20"/>
-        </w:rPr>
-        <w:t>.</w:t>
+        <w:t>metod zbieżnych.</w:t>
       </w:r>
     </w:p>
     <w:p>
@@ -2094,43 +1644,7 @@
           <w:sz w:val="20"/>
           <w:szCs w:val="20"/>
         </w:rPr>
-        <w:t xml:space="preserve">Napisz schemat iteracji wg metody Newtona dla </w:t>
-      </w:r>
-      <w:r>
-        <w:rPr>
-          <w:rFonts w:ascii="PLRoman10-Regular" w:hAnsi="PLRoman10-Regular" w:cs="PLRoman10-Regular"/>
-          <w:kern w:val="0"/>
-          <w:sz w:val="20"/>
-          <w:szCs w:val="20"/>
-        </w:rPr>
-        <w:t>każdego</w:t>
-      </w:r>
-      <w:r>
-        <w:rPr>
-          <w:rFonts w:ascii="PLRoman10-Regular" w:hAnsi="PLRoman10-Regular" w:cs="PLRoman10-Regular"/>
-          <w:kern w:val="0"/>
-          <w:sz w:val="20"/>
-          <w:szCs w:val="20"/>
-        </w:rPr>
-        <w:t xml:space="preserve"> z </w:t>
-      </w:r>
-      <w:r>
-        <w:rPr>
-          <w:rFonts w:ascii="PLRoman10-Regular" w:hAnsi="PLRoman10-Regular" w:cs="PLRoman10-Regular"/>
-          <w:kern w:val="0"/>
-          <w:sz w:val="20"/>
-          <w:szCs w:val="20"/>
-        </w:rPr>
-        <w:t>następujących równań</w:t>
-      </w:r>
-      <w:r>
-        <w:rPr>
-          <w:rFonts w:ascii="PLRoman10-Regular" w:hAnsi="PLRoman10-Regular" w:cs="PLRoman10-Regular"/>
-          <w:kern w:val="0"/>
-          <w:sz w:val="20"/>
-          <w:szCs w:val="20"/>
-        </w:rPr>
-        <w:t xml:space="preserve"> nieliniowych:</w:t>
+        <w:t>Napisz schemat iteracji wg metody Newtona dla każdego z następujących równań nieliniowych:</w:t>
       </w:r>
     </w:p>
     <w:p>
@@ -2461,16 +1975,7 @@
                     <w:sz w:val="20"/>
                     <w:szCs w:val="20"/>
                   </w:rPr>
-                  <m:t>xsin(x)=</m:t>
-                </m:r>
-                <m:r>
-                  <w:rPr>
-                    <w:rFonts w:ascii="Cambria Math" w:hAnsi="Cambria Math" w:cs="PLRoman10-Regular"/>
-                    <w:kern w:val="0"/>
-                    <w:sz w:val="20"/>
-                    <w:szCs w:val="20"/>
-                  </w:rPr>
-                  <m:t>1</m:t>
+                  <m:t>xsin(x)=1</m:t>
                 </m:r>
               </m:oMath>
             </m:oMathPara>
@@ -2574,43 +2079,7 @@
           <w:sz w:val="20"/>
           <w:szCs w:val="20"/>
         </w:rPr>
-        <w:t xml:space="preserve">Napisz schemat iteracji wg metody Newtona dla </w:t>
-      </w:r>
-      <w:r>
-        <w:rPr>
-          <w:rFonts w:ascii="PLRoman10-Regular" w:hAnsi="PLRoman10-Regular" w:cs="PLRoman10-Regular"/>
-          <w:kern w:val="0"/>
-          <w:sz w:val="20"/>
-          <w:szCs w:val="20"/>
-        </w:rPr>
-        <w:t xml:space="preserve">następującego </w:t>
-      </w:r>
-      <w:r>
-        <w:rPr>
-          <w:rFonts w:ascii="PLRoman10-Regular" w:hAnsi="PLRoman10-Regular" w:cs="PLRoman10-Regular"/>
-          <w:kern w:val="0"/>
-          <w:sz w:val="20"/>
-          <w:szCs w:val="20"/>
-        </w:rPr>
-        <w:t xml:space="preserve">układu </w:t>
-      </w:r>
-      <w:r>
-        <w:rPr>
-          <w:rFonts w:ascii="PLRoman10-Regular" w:hAnsi="PLRoman10-Regular" w:cs="PLRoman10-Regular"/>
-          <w:kern w:val="0"/>
-          <w:sz w:val="20"/>
-          <w:szCs w:val="20"/>
-        </w:rPr>
-        <w:t>równań</w:t>
-      </w:r>
-      <w:r>
-        <w:rPr>
-          <w:rFonts w:ascii="PLRoman10-Regular" w:hAnsi="PLRoman10-Regular" w:cs="PLRoman10-Regular"/>
-          <w:kern w:val="0"/>
-          <w:sz w:val="20"/>
-          <w:szCs w:val="20"/>
-        </w:rPr>
-        <w:t xml:space="preserve"> nieliniowych:</w:t>
+        <w:t>Napisz schemat iteracji wg metody Newtona dla następującego układu równań nieliniowych:</w:t>
       </w:r>
     </w:p>
     <w:p>
@@ -3233,51 +2702,51 @@
           <w:sz w:val="20"/>
           <w:szCs w:val="20"/>
         </w:rPr>
-        <w:t>D</w:t>
-      </w:r>
+        <w:t xml:space="preserve">Definiuje również funkcje </w:t>
+      </w:r>
+      <w:proofErr w:type="spellStart"/>
       <w:r>
         <w:rPr>
           <w:rFonts w:cstheme="minorHAnsi"/>
           <w:sz w:val="20"/>
           <w:szCs w:val="20"/>
         </w:rPr>
-        <w:t xml:space="preserve">efiniuje również funkcje </w:t>
-      </w:r>
-      <w:proofErr w:type="spellStart"/>
+        <w:t>eps_k</w:t>
+      </w:r>
+      <w:proofErr w:type="spellEnd"/>
       <w:r>
         <w:rPr>
           <w:rFonts w:cstheme="minorHAnsi"/>
           <w:sz w:val="20"/>
           <w:szCs w:val="20"/>
         </w:rPr>
-        <w:t>eps_k</w:t>
-      </w:r>
-      <w:proofErr w:type="spellEnd"/>
+        <w:t xml:space="preserve">(t, k, x_0) i r(t, k, x_0), które służą do obliczenia błędu względnego w każdej iteracji i wyznaczenia eksperymentalnego rzędu zbieżności, odpowiednio. Funkcja </w:t>
+      </w:r>
+      <w:proofErr w:type="spellStart"/>
       <w:r>
         <w:rPr>
           <w:rFonts w:cstheme="minorHAnsi"/>
           <w:sz w:val="20"/>
           <w:szCs w:val="20"/>
         </w:rPr>
-        <w:t xml:space="preserve">(t, k, x_0) i r(t, k, x_0), które służą do obliczenia błędu względnego w każdej iteracji i wyznaczenia eksperymentalnego rzędu zbieżności, odpowiednio. Funkcja </w:t>
-      </w:r>
-      <w:proofErr w:type="spellStart"/>
+        <w:t>err</w:t>
+      </w:r>
+      <w:proofErr w:type="spellEnd"/>
       <w:r>
         <w:rPr>
           <w:rFonts w:cstheme="minorHAnsi"/>
           <w:sz w:val="20"/>
           <w:szCs w:val="20"/>
         </w:rPr>
-        <w:t>err</w:t>
-      </w:r>
-      <w:proofErr w:type="spellEnd"/>
+        <w:t>(x) jest używana do obliczenia błędu względnego w każdej iteracji.</w:t>
+      </w:r>
       <w:r>
         <w:rPr>
           <w:rFonts w:cstheme="minorHAnsi"/>
           <w:sz w:val="20"/>
           <w:szCs w:val="20"/>
         </w:rPr>
-        <w:t>(x) jest używana do obliczenia błędu względnego w każdej iteracji.</w:t>
+        <w:t xml:space="preserve"> </w:t>
       </w:r>
       <w:r>
         <w:rPr>
@@ -3285,39 +2754,7 @@
           <w:sz w:val="20"/>
           <w:szCs w:val="20"/>
         </w:rPr>
-        <w:t xml:space="preserve"> </w:t>
-      </w:r>
-      <w:r>
-        <w:rPr>
-          <w:rFonts w:cstheme="minorHAnsi"/>
-          <w:sz w:val="20"/>
-          <w:szCs w:val="20"/>
-        </w:rPr>
-        <w:t>N</w:t>
-      </w:r>
-      <w:r>
-        <w:rPr>
-          <w:rFonts w:cstheme="minorHAnsi"/>
-          <w:sz w:val="20"/>
-          <w:szCs w:val="20"/>
-        </w:rPr>
-        <w:t xml:space="preserve">astępnie iteruje każdą z funkcji iteracyjnych g i oblicza błąd względny w każdej iteracji dla każdej funkcji g. Następnie oblicza eksperymentalny </w:t>
-      </w:r>
-      <w:r>
-        <w:rPr>
-          <w:rFonts w:cstheme="minorHAnsi"/>
-          <w:sz w:val="20"/>
-          <w:szCs w:val="20"/>
-        </w:rPr>
-        <w:t>rząd</w:t>
-      </w:r>
-      <w:r>
-        <w:rPr>
-          <w:rFonts w:cstheme="minorHAnsi"/>
-          <w:sz w:val="20"/>
-          <w:szCs w:val="20"/>
-        </w:rPr>
-        <w:t xml:space="preserve"> zbieżności dla każdej funkcji iteracyjnej g. Wyniki są wyświetlane na ekranie, a także przedstawiane na wykresach błędów względnych w każdej iteracji dla każdej funkcji g oraz tylko dla zbieżnych funkcji g.</w:t>
+        <w:t>Następnie iteruje każdą z funkcji iteracyjnych g i oblicza błąd względny w każdej iteracji dla każdej funkcji g. Następnie oblicza eksperymentalny rząd zbieżności dla każdej funkcji iteracyjnej g. Wyniki są wyświetlane na ekranie, a także przedstawiane na wykresach błędów względnych w każdej iteracji dla każdej funkcji g oraz tylko dla zbieżnych funkcji g.</w:t>
       </w:r>
       <w:r>
         <w:rPr>
@@ -3548,55 +2985,61 @@
           <w:sz w:val="20"/>
           <w:szCs w:val="20"/>
         </w:rPr>
-        <w:t>Kod implementuje również metodę Newtona</w:t>
-      </w:r>
+        <w:t xml:space="preserve">Kod implementuje również metodę Newtona dla układu równań. Definiowana jest funkcja f(x) zwracającą wartości lewej strony układu równań, oraz funkcję </w:t>
+      </w:r>
+      <w:proofErr w:type="spellStart"/>
       <w:r>
         <w:rPr>
           <w:rFonts w:cstheme="minorHAnsi"/>
           <w:sz w:val="20"/>
           <w:szCs w:val="20"/>
         </w:rPr>
-        <w:t xml:space="preserve"> dla układu równań. D</w:t>
-      </w:r>
+        <w:t>jacobian</w:t>
+      </w:r>
+      <w:proofErr w:type="spellEnd"/>
       <w:r>
         <w:rPr>
           <w:rFonts w:cstheme="minorHAnsi"/>
           <w:sz w:val="20"/>
           <w:szCs w:val="20"/>
         </w:rPr>
-        <w:t>efini</w:t>
-      </w:r>
+        <w:t xml:space="preserve">(x) zwracającą macierz Jacobiego dla układu równań. Następnie definiujemy funkcję </w:t>
+      </w:r>
+      <w:proofErr w:type="spellStart"/>
       <w:r>
         <w:rPr>
           <w:rFonts w:cstheme="minorHAnsi"/>
           <w:sz w:val="20"/>
           <w:szCs w:val="20"/>
         </w:rPr>
-        <w:t>owana jest</w:t>
-      </w:r>
+        <w:t>newton_method</w:t>
+      </w:r>
+      <w:proofErr w:type="spellEnd"/>
       <w:r>
         <w:rPr>
           <w:rFonts w:cstheme="minorHAnsi"/>
           <w:sz w:val="20"/>
           <w:szCs w:val="20"/>
         </w:rPr>
-        <w:t xml:space="preserve"> funkcj</w:t>
-      </w:r>
+        <w:t xml:space="preserve">(f, </w:t>
+      </w:r>
+      <w:proofErr w:type="spellStart"/>
       <w:r>
         <w:rPr>
           <w:rFonts w:cstheme="minorHAnsi"/>
           <w:sz w:val="20"/>
           <w:szCs w:val="20"/>
         </w:rPr>
-        <w:t>a</w:t>
-      </w:r>
+        <w:t>jacobian</w:t>
+      </w:r>
+      <w:proofErr w:type="spellEnd"/>
       <w:r>
         <w:rPr>
           <w:rFonts w:cstheme="minorHAnsi"/>
           <w:sz w:val="20"/>
           <w:szCs w:val="20"/>
         </w:rPr>
-        <w:t xml:space="preserve"> f(x) zwracającą wartości lewej strony układu równań, oraz funkcję </w:t>
+        <w:t xml:space="preserve">, x0, </w:t>
       </w:r>
       <w:proofErr w:type="spellStart"/>
       <w:r>
@@ -3605,7 +3048,7 @@
           <w:sz w:val="20"/>
           <w:szCs w:val="20"/>
         </w:rPr>
-        <w:t>jacobian</w:t>
+        <w:t>tol</w:t>
       </w:r>
       <w:proofErr w:type="spellEnd"/>
       <w:r>
@@ -3614,7 +3057,7 @@
           <w:sz w:val="20"/>
           <w:szCs w:val="20"/>
         </w:rPr>
-        <w:t xml:space="preserve">(x) zwracającą macierz Jacobiego dla układu równań. Następnie definiujemy funkcję </w:t>
+        <w:t xml:space="preserve">) wykonującą samą metodę Newtona, która na wejściu przyjmuje funkcję f, funkcję </w:t>
       </w:r>
       <w:proofErr w:type="spellStart"/>
       <w:r>
@@ -3623,7 +3066,7 @@
           <w:sz w:val="20"/>
           <w:szCs w:val="20"/>
         </w:rPr>
-        <w:t>newton_method</w:t>
+        <w:t>jacobian</w:t>
       </w:r>
       <w:proofErr w:type="spellEnd"/>
       <w:r>
@@ -3632,7 +3075,7 @@
           <w:sz w:val="20"/>
           <w:szCs w:val="20"/>
         </w:rPr>
-        <w:t xml:space="preserve">(f, </w:t>
+        <w:t xml:space="preserve">, punkt początkowy x0 oraz tolerancję </w:t>
       </w:r>
       <w:proofErr w:type="spellStart"/>
       <w:r>
@@ -3641,7 +3084,7 @@
           <w:sz w:val="20"/>
           <w:szCs w:val="20"/>
         </w:rPr>
-        <w:t>jacobian</w:t>
+        <w:t>tol</w:t>
       </w:r>
       <w:proofErr w:type="spellEnd"/>
       <w:r>
@@ -3650,7 +3093,7 @@
           <w:sz w:val="20"/>
           <w:szCs w:val="20"/>
         </w:rPr>
-        <w:t xml:space="preserve">, x0, </w:t>
+        <w:t xml:space="preserve">. W ciele funkcji wykonujemy iteracje, aż osiągniemy zadany poziom </w:t>
       </w:r>
       <w:proofErr w:type="spellStart"/>
       <w:r>
@@ -3659,7 +3102,7 @@
           <w:sz w:val="20"/>
           <w:szCs w:val="20"/>
         </w:rPr>
-        <w:t>tol</w:t>
+        <w:t>dokładności.Na</w:t>
       </w:r>
       <w:proofErr w:type="spellEnd"/>
       <w:r>
@@ -3668,7 +3111,7 @@
           <w:sz w:val="20"/>
           <w:szCs w:val="20"/>
         </w:rPr>
-        <w:t xml:space="preserve">) wykonującą samą metodę Newtona, która na wejściu przyjmuje funkcję f, funkcję </w:t>
+        <w:t xml:space="preserve"> końcu kodu tworzymy punkt początkowy x0, tolerancję </w:t>
       </w:r>
       <w:proofErr w:type="spellStart"/>
       <w:r>
@@ -3677,7 +3120,7 @@
           <w:sz w:val="20"/>
           <w:szCs w:val="20"/>
         </w:rPr>
-        <w:t>jacobian</w:t>
+        <w:t>tol</w:t>
       </w:r>
       <w:proofErr w:type="spellEnd"/>
       <w:r>
@@ -3686,7 +3129,7 @@
           <w:sz w:val="20"/>
           <w:szCs w:val="20"/>
         </w:rPr>
-        <w:t xml:space="preserve">, punkt początkowy x0 oraz tolerancję </w:t>
+        <w:t xml:space="preserve"> i wywołujemy funkcję </w:t>
       </w:r>
       <w:proofErr w:type="spellStart"/>
       <w:r>
@@ -3695,7 +3138,7 @@
           <w:sz w:val="20"/>
           <w:szCs w:val="20"/>
         </w:rPr>
-        <w:t>tol</w:t>
+        <w:t>newton_method</w:t>
       </w:r>
       <w:proofErr w:type="spellEnd"/>
       <w:r>
@@ -3704,69 +3147,7 @@
           <w:sz w:val="20"/>
           <w:szCs w:val="20"/>
         </w:rPr>
-        <w:t xml:space="preserve">. W ciele funkcji wykonujemy iteracje, aż osiągniemy zadany poziom </w:t>
-      </w:r>
-      <w:proofErr w:type="spellStart"/>
-      <w:r>
-        <w:rPr>
-          <w:rFonts w:cstheme="minorHAnsi"/>
-          <w:sz w:val="20"/>
-          <w:szCs w:val="20"/>
-        </w:rPr>
-        <w:t>dokładności.Na</w:t>
-      </w:r>
-      <w:proofErr w:type="spellEnd"/>
-      <w:r>
-        <w:rPr>
-          <w:rFonts w:cstheme="minorHAnsi"/>
-          <w:sz w:val="20"/>
-          <w:szCs w:val="20"/>
-        </w:rPr>
-        <w:t xml:space="preserve"> końcu kodu tworzymy punkt początkowy x0, tolerancję </w:t>
-      </w:r>
-      <w:proofErr w:type="spellStart"/>
-      <w:r>
-        <w:rPr>
-          <w:rFonts w:cstheme="minorHAnsi"/>
-          <w:sz w:val="20"/>
-          <w:szCs w:val="20"/>
-        </w:rPr>
-        <w:t>tol</w:t>
-      </w:r>
-      <w:proofErr w:type="spellEnd"/>
-      <w:r>
-        <w:rPr>
-          <w:rFonts w:cstheme="minorHAnsi"/>
-          <w:sz w:val="20"/>
-          <w:szCs w:val="20"/>
-        </w:rPr>
-        <w:t xml:space="preserve"> i wywołujemy funkcję </w:t>
-      </w:r>
-      <w:proofErr w:type="spellStart"/>
-      <w:r>
-        <w:rPr>
-          <w:rFonts w:cstheme="minorHAnsi"/>
-          <w:sz w:val="20"/>
-          <w:szCs w:val="20"/>
-        </w:rPr>
-        <w:t>newton_method</w:t>
-      </w:r>
-      <w:proofErr w:type="spellEnd"/>
-      <w:r>
-        <w:rPr>
-          <w:rFonts w:cstheme="minorHAnsi"/>
-          <w:sz w:val="20"/>
-          <w:szCs w:val="20"/>
-        </w:rPr>
-        <w:t>()</w:t>
-      </w:r>
-      <w:r>
-        <w:rPr>
-          <w:rFonts w:cstheme="minorHAnsi"/>
-          <w:sz w:val="20"/>
-          <w:szCs w:val="20"/>
-        </w:rPr>
-        <w:t xml:space="preserve">. Wyniki wypisywane </w:t>
+        <w:t xml:space="preserve">(). Wyniki wypisywane </w:t>
       </w:r>
       <w:r>
         <w:rPr>
@@ -3984,14 +3365,7 @@
           <w:rFonts w:ascii="PLRoman10-Regular" w:hAnsi="PLRoman10-Regular" w:cs="PLRoman10-Regular"/>
           <w:kern w:val="0"/>
         </w:rPr>
-        <w:t>schematów iteracyjnych</w:t>
-      </w:r>
-      <w:r>
-        <w:rPr>
-          <w:rFonts w:ascii="PLRoman10-Regular" w:hAnsi="PLRoman10-Regular" w:cs="PLRoman10-Regular"/>
-          <w:kern w:val="0"/>
-        </w:rPr>
-        <w:t>:</w:t>
+        <w:t>schematów iteracyjnych:</w:t>
       </w:r>
     </w:p>
     <w:tbl>
@@ -4718,25 +4092,7 @@
                         <w:sz w:val="20"/>
                         <w:szCs w:val="20"/>
                       </w:rPr>
-                      <m:t>(</m:t>
-                    </m:r>
-                    <m:r>
-                      <w:rPr>
-                        <w:rFonts w:ascii="Cambria Math" w:hAnsi="Cambria Math" w:cstheme="minorHAnsi"/>
-                        <w:kern w:val="0"/>
-                        <w:sz w:val="20"/>
-                        <w:szCs w:val="20"/>
-                      </w:rPr>
-                      <m:t>2</m:t>
-                    </m:r>
-                    <m:r>
-                      <w:rPr>
-                        <w:rFonts w:ascii="Cambria Math" w:hAnsi="Cambria Math" w:cstheme="minorHAnsi"/>
-                        <w:kern w:val="0"/>
-                        <w:sz w:val="20"/>
-                        <w:szCs w:val="20"/>
-                      </w:rPr>
-                      <m:t>)</m:t>
+                      <m:t>(2)</m:t>
                     </m:r>
                   </m:e>
                 </m:d>
@@ -5089,25 +4445,7 @@
                         <w:sz w:val="20"/>
                         <w:szCs w:val="20"/>
                       </w:rPr>
-                      <m:t>(</m:t>
-                    </m:r>
-                    <m:r>
-                      <w:rPr>
-                        <w:rFonts w:ascii="Cambria Math" w:hAnsi="Cambria Math" w:cstheme="minorHAnsi"/>
-                        <w:kern w:val="0"/>
-                        <w:sz w:val="20"/>
-                        <w:szCs w:val="20"/>
-                      </w:rPr>
-                      <m:t>2</m:t>
-                    </m:r>
-                    <m:r>
-                      <w:rPr>
-                        <w:rFonts w:ascii="Cambria Math" w:hAnsi="Cambria Math" w:cstheme="minorHAnsi"/>
-                        <w:kern w:val="0"/>
-                        <w:sz w:val="20"/>
-                        <w:szCs w:val="20"/>
-                      </w:rPr>
-                      <m:t>)</m:t>
+                      <m:t>(2)</m:t>
                     </m:r>
                   </m:e>
                 </m:d>
@@ -5118,16 +4456,7 @@
                     <w:sz w:val="20"/>
                     <w:szCs w:val="20"/>
                   </w:rPr>
-                  <m:t>=</m:t>
-                </m:r>
-                <m:r>
-                  <w:rPr>
-                    <w:rFonts w:ascii="Cambria Math" w:hAnsi="Cambria Math" w:cstheme="minorHAnsi"/>
-                    <w:kern w:val="0"/>
-                    <w:sz w:val="20"/>
-                    <w:szCs w:val="20"/>
-                  </w:rPr>
-                  <m:t>0,75</m:t>
+                  <m:t>=0,75</m:t>
                 </m:r>
                 <m:r>
                   <w:rPr>
@@ -5496,25 +4825,7 @@
                         <w:sz w:val="20"/>
                         <w:szCs w:val="20"/>
                       </w:rPr>
-                      <m:t>(</m:t>
-                    </m:r>
-                    <m:r>
-                      <w:rPr>
-                        <w:rFonts w:ascii="Cambria Math" w:hAnsi="Cambria Math" w:cstheme="minorHAnsi"/>
-                        <w:kern w:val="0"/>
-                        <w:sz w:val="20"/>
-                        <w:szCs w:val="20"/>
-                      </w:rPr>
-                      <m:t>2</m:t>
-                    </m:r>
-                    <m:r>
-                      <w:rPr>
-                        <w:rFonts w:ascii="Cambria Math" w:hAnsi="Cambria Math" w:cstheme="minorHAnsi"/>
-                        <w:kern w:val="0"/>
-                        <w:sz w:val="20"/>
-                        <w:szCs w:val="20"/>
-                      </w:rPr>
-                      <m:t>)</m:t>
+                      <m:t>(2)</m:t>
                     </m:r>
                   </m:e>
                 </m:d>
@@ -5525,16 +4836,7 @@
                     <w:sz w:val="20"/>
                     <w:szCs w:val="20"/>
                   </w:rPr>
-                  <m:t>=</m:t>
-                </m:r>
-                <m:r>
-                  <w:rPr>
-                    <w:rFonts w:ascii="Cambria Math" w:hAnsi="Cambria Math" w:cstheme="minorHAnsi"/>
-                    <w:kern w:val="0"/>
-                    <w:sz w:val="20"/>
-                    <w:szCs w:val="20"/>
-                  </w:rPr>
-                  <m:t>0,5</m:t>
+                  <m:t>=0,5</m:t>
                 </m:r>
                 <m:r>
                   <w:rPr>
@@ -5864,7 +5166,25 @@
                         <w:sz w:val="20"/>
                         <w:szCs w:val="20"/>
                       </w:rPr>
-                      <m:t>-6+4</m:t>
+                      <m:t>-6</m:t>
+                    </m:r>
+                    <m:r>
+                      <w:rPr>
+                        <w:rFonts w:ascii="Cambria Math" w:eastAsiaTheme="minorEastAsia" w:hAnsi="Cambria Math" w:cstheme="minorHAnsi"/>
+                        <w:kern w:val="0"/>
+                        <w:sz w:val="20"/>
+                        <w:szCs w:val="20"/>
+                      </w:rPr>
+                      <m:t>x</m:t>
+                    </m:r>
+                    <m:r>
+                      <w:rPr>
+                        <w:rFonts w:ascii="Cambria Math" w:eastAsiaTheme="minorEastAsia" w:hAnsi="Cambria Math" w:cstheme="minorHAnsi"/>
+                        <w:kern w:val="0"/>
+                        <w:sz w:val="20"/>
+                        <w:szCs w:val="20"/>
+                      </w:rPr>
+                      <m:t>+4</m:t>
                     </m:r>
                   </m:num>
                   <m:den>
@@ -6006,25 +5326,7 @@
                         <w:sz w:val="20"/>
                         <w:szCs w:val="20"/>
                       </w:rPr>
-                      <m:t>(</m:t>
-                    </m:r>
-                    <m:r>
-                      <w:rPr>
-                        <w:rFonts w:ascii="Cambria Math" w:hAnsi="Cambria Math" w:cstheme="minorHAnsi"/>
-                        <w:kern w:val="0"/>
-                        <w:sz w:val="20"/>
-                        <w:szCs w:val="20"/>
-                      </w:rPr>
-                      <m:t>2</m:t>
-                    </m:r>
-                    <m:r>
-                      <w:rPr>
-                        <w:rFonts w:ascii="Cambria Math" w:hAnsi="Cambria Math" w:cstheme="minorHAnsi"/>
-                        <w:kern w:val="0"/>
-                        <w:sz w:val="20"/>
-                        <w:szCs w:val="20"/>
-                      </w:rPr>
-                      <m:t>)</m:t>
+                      <m:t>(2)</m:t>
                     </m:r>
                   </m:e>
                 </m:d>
@@ -6035,16 +5337,7 @@
                     <w:sz w:val="20"/>
                     <w:szCs w:val="20"/>
                   </w:rPr>
-                  <m:t>=</m:t>
-                </m:r>
-                <m:r>
-                  <w:rPr>
-                    <w:rFonts w:ascii="Cambria Math" w:hAnsi="Cambria Math" w:cstheme="minorHAnsi"/>
-                    <w:kern w:val="0"/>
-                    <w:sz w:val="20"/>
-                    <w:szCs w:val="20"/>
-                  </w:rPr>
-                  <m:t>0</m:t>
+                  <m:t>=0</m:t>
                 </m:r>
                 <m:r>
                   <w:rPr>
@@ -6301,31 +5594,7 @@
                 <w:sz w:val="24"/>
                 <w:szCs w:val="24"/>
               </w:rPr>
-              <w:t xml:space="preserve">Wartość </w:t>
-            </w:r>
-            <w:r>
-              <w:rPr>
-                <w:rFonts w:eastAsiaTheme="minorEastAsia"/>
-                <w:b/>
-                <w:bCs/>
-                <w:noProof/>
-                <w:kern w:val="0"/>
-                <w:sz w:val="24"/>
-                <w:szCs w:val="24"/>
-              </w:rPr>
-              <w:t>eksperymentalnego rzędu zbieżności</w:t>
-            </w:r>
-            <w:r>
-              <w:rPr>
-                <w:rFonts w:eastAsiaTheme="minorEastAsia"/>
-                <w:b/>
-                <w:bCs/>
-                <w:noProof/>
-                <w:kern w:val="0"/>
-                <w:sz w:val="24"/>
-                <w:szCs w:val="24"/>
-              </w:rPr>
-              <w:t xml:space="preserve"> </w:t>
+              <w:t xml:space="preserve">Wartość eksperymentalnego rzędu zbieżności </w:t>
             </w:r>
           </w:p>
         </w:tc>
@@ -6620,16 +5889,7 @@
                     <w:sz w:val="20"/>
                     <w:szCs w:val="20"/>
                   </w:rPr>
-                  <m:t>2</m:t>
-                </m:r>
-                <m:r>
-                  <w:rPr>
-                    <w:rFonts w:ascii="Cambria Math" w:hAnsi="Cambria Math" w:cstheme="minorHAnsi"/>
-                    <w:kern w:val="0"/>
-                    <w:sz w:val="20"/>
-                    <w:szCs w:val="20"/>
-                  </w:rPr>
-                  <m:t>&gt;1</m:t>
+                  <m:t>2&gt;1</m:t>
                 </m:r>
               </m:oMath>
             </m:oMathPara>
@@ -6828,16 +6088,7 @@
                     <w:sz w:val="20"/>
                     <w:szCs w:val="20"/>
                   </w:rPr>
-                  <m:t>0.7157</m:t>
-                </m:r>
-                <m:r>
-                  <w:rPr>
-                    <w:rFonts w:ascii="Cambria Math" w:hAnsi="Cambria Math" w:cstheme="minorHAnsi"/>
-                    <w:kern w:val="0"/>
-                    <w:sz w:val="20"/>
-                    <w:szCs w:val="20"/>
-                  </w:rPr>
-                  <m:t>&lt;1</m:t>
+                  <m:t>0.7157&lt;1</m:t>
                 </m:r>
               </m:oMath>
             </m:oMathPara>
@@ -7053,16 +6304,7 @@
                     <w:sz w:val="20"/>
                     <w:szCs w:val="20"/>
                   </w:rPr>
-                  <m:t>0.4978</m:t>
-                </m:r>
-                <m:r>
-                  <w:rPr>
-                    <w:rFonts w:ascii="Cambria Math" w:hAnsi="Cambria Math" w:cstheme="minorHAnsi"/>
-                    <w:kern w:val="0"/>
-                    <w:sz w:val="20"/>
-                    <w:szCs w:val="20"/>
-                  </w:rPr>
-                  <m:t>&lt;1</m:t>
+                  <m:t>0.4978&lt;1</m:t>
                 </m:r>
               </m:oMath>
             </m:oMathPara>
@@ -7491,13 +6733,7 @@
         <w:rPr>
           <w:noProof/>
         </w:rPr>
-        <w:t>Wykres: b</w:t>
-      </w:r>
-      <w:r>
-        <w:rPr>
-          <w:noProof/>
-        </w:rPr>
-        <w:t>łąd względny w każdej iteracji dla wszystkich funkcji g</w:t>
+        <w:t>Wykres: błąd względny w każdej iteracji dla wszystkich funkcji g</w:t>
       </w:r>
       <w:r>
         <w:rPr>
@@ -7576,13 +6812,7 @@
         <w:rPr>
           <w:noProof/>
         </w:rPr>
-        <w:t>Wykres: b</w:t>
-      </w:r>
-      <w:r>
-        <w:rPr>
-          <w:noProof/>
-        </w:rPr>
-        <w:t>łąd względny w każdej iteracji dla zbieżnych funkcji g</w:t>
+        <w:t>Wykres: błąd względny w każdej iteracji dla zbieżnych funkcji g</w:t>
       </w:r>
       <w:r>
         <w:rPr>
@@ -8486,15 +7716,7 @@
                 <w:sz w:val="18"/>
                 <w:szCs w:val="18"/>
               </w:rPr>
-              <w:t>2.094551481542326</w:t>
-            </w:r>
-            <w:r>
-              <w:rPr>
-                <w:noProof/>
-                <w:sz w:val="18"/>
-                <w:szCs w:val="18"/>
-              </w:rPr>
-              <w:t>5</w:t>
+              <w:t>2.0945514815423265</w:t>
             </w:r>
           </w:p>
         </w:tc>
@@ -9034,15 +8256,7 @@
                 <w:sz w:val="18"/>
                 <w:szCs w:val="18"/>
               </w:rPr>
-              <w:t>2.772604708265991</w:t>
-            </w:r>
-            <w:r>
-              <w:rPr>
-                <w:noProof/>
-                <w:sz w:val="18"/>
-                <w:szCs w:val="18"/>
-              </w:rPr>
-              <w:t>0</w:t>
+              <w:t>2.7726047082659910</w:t>
             </w:r>
           </w:p>
         </w:tc>
@@ -9111,13 +8325,7 @@
         <w:rPr>
           <w:noProof/>
         </w:rPr>
-        <w:t>Wyniki dla metody Newtona dla równań nieliniowych</w:t>
-      </w:r>
-      <w:r>
-        <w:rPr>
-          <w:noProof/>
-        </w:rPr>
-        <w:t xml:space="preserve"> (dla tolerancji </w:t>
+        <w:t xml:space="preserve">Wyniki dla metody Newtona dla równań nieliniowych (dla tolerancji </w:t>
       </w:r>
       <w:r>
         <w:rPr>
@@ -9871,13 +9079,7 @@
         <w:rPr>
           <w:noProof/>
         </w:rPr>
-        <w:t>Wyniki dla metody Newtona dla równań nieliniowych</w:t>
-      </w:r>
-      <w:r>
-        <w:rPr>
-          <w:noProof/>
-        </w:rPr>
-        <w:t xml:space="preserve"> zostały zamieszczone w tabelach. Można zauważyć, że zwiększenie dokładności </w:t>
+        <w:t xml:space="preserve">Wyniki dla metody Newtona dla równań nieliniowych zostały zamieszczone w tabelach. Można zauważyć, że zwiększenie dokładności </w:t>
       </w:r>
       <w:r>
         <w:rPr>
@@ -9964,10 +9166,7 @@
         </w:rPr>
       </w:pPr>
       <w:r>
-        <w:t>https://pl.wikipedia.org/wiki/Metoda_Newtona</w:t>
-      </w:r>
-      <w:r>
-        <w:t xml:space="preserve"> </w:t>
+        <w:t xml:space="preserve">https://pl.wikipedia.org/wiki/Metoda_Newtona </w:t>
       </w:r>
     </w:p>
     <w:p>
@@ -12204,6 +11403,7 @@
   <w:style w:type="character" w:default="1" w:styleId="Domylnaczcionkaakapitu">
     <w:name w:val="Default Paragraph Font"/>
     <w:uiPriority w:val="1"/>
+    <w:semiHidden/>
     <w:unhideWhenUsed/>
   </w:style>
   <w:style w:type="table" w:default="1" w:styleId="Standardowy">
